--- a/docx/00titlepage.docx
+++ b/docx/00titlepage.docx
@@ -37,9 +37,7 @@
     </w:p>
     <w:p>
       <w:pPr>
-        <w:pStyle w:val="Heading1"/>
-        <w:ind w:left="0" w:firstLine="0"/>
-        <w:jc w:val="both"/>
+        <w:pStyle w:val="Title"/>
       </w:pPr>
       <w:r>
         <w:t xml:space="preserve">Legal and Policy </w:t>
@@ -234,7 +232,7 @@
             </wp:anchor>
           </w:drawing>
         </mc:Choice>
-        <mc:Fallback xmlns:a="http://schemas.openxmlformats.org/drawingml/2006/main" xmlns:w16sdtfl="http://schemas.microsoft.com/office/word/2024/wordml/sdtformatlock">
+        <mc:Fallback xmlns:w16sdtfl="http://schemas.microsoft.com/office/word/2024/wordml/sdtformatlock" xmlns:a="http://schemas.openxmlformats.org/drawingml/2006/main">
           <w:pict>
             <v:group id="Group 6144" style="width:21pt;height:21pt;position:absolute;mso-position-horizontal-relative:page;mso-position-horizontal:absolute;margin-left:0pt;mso-position-vertical-relative:page;margin-top:669pt;" coordsize="2667,2667">
               <v:shape id="Shape 6145" style="position:absolute;width:1905;height:0;left:0;top:0;" coordsize="190500,0" path="m190500,0l0,0">
@@ -382,7 +380,7 @@
             </wp:anchor>
           </w:drawing>
         </mc:Choice>
-        <mc:Fallback xmlns:a="http://schemas.openxmlformats.org/drawingml/2006/main" xmlns:w16sdtfl="http://schemas.microsoft.com/office/word/2024/wordml/sdtformatlock">
+        <mc:Fallback xmlns:w16sdtfl="http://schemas.microsoft.com/office/word/2024/wordml/sdtformatlock" xmlns:a="http://schemas.openxmlformats.org/drawingml/2006/main">
           <w:pict>
             <v:group id="Group 6147" style="width:21pt;height:21pt;position:absolute;mso-position-horizontal-relative:page;mso-position-horizontal:absolute;margin-left:453pt;mso-position-vertical-relative:page;margin-top:669pt;" coordsize="2667,2667">
               <v:shape id="Shape 6148" style="position:absolute;width:1905;height:0;left:762;top:0;" coordsize="190500,0" path="m0,0l190500,0">
@@ -542,7 +540,7 @@
             </wp:anchor>
           </w:drawing>
         </mc:Choice>
-        <mc:Fallback xmlns:a="http://schemas.openxmlformats.org/drawingml/2006/main" xmlns:w16sdtfl="http://schemas.microsoft.com/office/word/2024/wordml/sdtformatlock">
+        <mc:Fallback xmlns:w16sdtfl="http://schemas.microsoft.com/office/word/2024/wordml/sdtformatlock" xmlns:a="http://schemas.openxmlformats.org/drawingml/2006/main">
           <w:pict>
             <v:group id="Group 6124" style="width:21pt;height:21pt;position:absolute;mso-position-horizontal-relative:page;mso-position-horizontal:absolute;margin-left:0pt;mso-position-vertical-relative:page;margin-top:669pt;" coordsize="2667,2667">
               <v:shape id="Shape 6125" style="position:absolute;width:1905;height:0;left:0;top:0;" coordsize="190500,0" path="m190500,0l0,0">
@@ -690,7 +688,7 @@
             </wp:anchor>
           </w:drawing>
         </mc:Choice>
-        <mc:Fallback xmlns:a="http://schemas.openxmlformats.org/drawingml/2006/main" xmlns:w16sdtfl="http://schemas.microsoft.com/office/word/2024/wordml/sdtformatlock">
+        <mc:Fallback xmlns:w16sdtfl="http://schemas.microsoft.com/office/word/2024/wordml/sdtformatlock" xmlns:a="http://schemas.openxmlformats.org/drawingml/2006/main">
           <w:pict>
             <v:group id="Group 6127" style="width:21pt;height:21pt;position:absolute;mso-position-horizontal-relative:page;mso-position-horizontal:absolute;margin-left:453pt;mso-position-vertical-relative:page;margin-top:669pt;" coordsize="2667,2667">
               <v:shape id="Shape 6128" style="position:absolute;width:1905;height:0;left:762;top:0;" coordsize="190500,0" path="m0,0l190500,0">
@@ -850,7 +848,7 @@
             </wp:anchor>
           </w:drawing>
         </mc:Choice>
-        <mc:Fallback xmlns:a="http://schemas.openxmlformats.org/drawingml/2006/main" xmlns:w16sdtfl="http://schemas.microsoft.com/office/word/2024/wordml/sdtformatlock">
+        <mc:Fallback xmlns:w16sdtfl="http://schemas.microsoft.com/office/word/2024/wordml/sdtformatlock" xmlns:a="http://schemas.openxmlformats.org/drawingml/2006/main">
           <w:pict>
             <v:group id="Group 6104" style="width:21pt;height:21pt;position:absolute;mso-position-horizontal-relative:page;mso-position-horizontal:absolute;margin-left:0pt;mso-position-vertical-relative:page;margin-top:669pt;" coordsize="2667,2667">
               <v:shape id="Shape 6105" style="position:absolute;width:1905;height:0;left:0;top:0;" coordsize="190500,0" path="m190500,0l0,0">
@@ -998,7 +996,7 @@
             </wp:anchor>
           </w:drawing>
         </mc:Choice>
-        <mc:Fallback xmlns:a="http://schemas.openxmlformats.org/drawingml/2006/main" xmlns:w16sdtfl="http://schemas.microsoft.com/office/word/2024/wordml/sdtformatlock">
+        <mc:Fallback xmlns:w16sdtfl="http://schemas.microsoft.com/office/word/2024/wordml/sdtformatlock" xmlns:a="http://schemas.openxmlformats.org/drawingml/2006/main">
           <w:pict>
             <v:group id="Group 6107" style="width:21pt;height:21pt;position:absolute;mso-position-horizontal-relative:page;mso-position-horizontal:absolute;margin-left:453pt;mso-position-vertical-relative:page;margin-top:669pt;" coordsize="2667,2667">
               <v:shape id="Shape 6108" style="position:absolute;width:1905;height:0;left:762;top:0;" coordsize="190500,0" path="m0,0l190500,0">
@@ -1183,7 +1181,7 @@
             </wp:anchor>
           </w:drawing>
         </mc:Choice>
-        <mc:Fallback xmlns:a="http://schemas.openxmlformats.org/drawingml/2006/main" xmlns:w16sdtfl="http://schemas.microsoft.com/office/word/2024/wordml/sdtformatlock">
+        <mc:Fallback xmlns:w16sdtfl="http://schemas.microsoft.com/office/word/2024/wordml/sdtformatlock" xmlns:a="http://schemas.openxmlformats.org/drawingml/2006/main">
           <w:pict>
             <v:group id="Group 6134" style="width:21pt;height:21pt;position:absolute;mso-position-horizontal-relative:page;mso-position-horizontal:absolute;margin-left:0pt;mso-position-vertical-relative:page;margin-top:0pt;" coordsize="2667,2667">
               <v:shape id="Shape 6135" style="position:absolute;width:1905;height:0;left:0;top:2667;" coordsize="190500,0" path="m190500,0l0,0">
@@ -1331,7 +1329,7 @@
             </wp:anchor>
           </w:drawing>
         </mc:Choice>
-        <mc:Fallback xmlns:a="http://schemas.openxmlformats.org/drawingml/2006/main" xmlns:w16sdtfl="http://schemas.microsoft.com/office/word/2024/wordml/sdtformatlock">
+        <mc:Fallback xmlns:w16sdtfl="http://schemas.microsoft.com/office/word/2024/wordml/sdtformatlock" xmlns:a="http://schemas.openxmlformats.org/drawingml/2006/main">
           <w:pict>
             <v:group id="Group 6137" style="width:21pt;height:21pt;position:absolute;mso-position-horizontal-relative:page;mso-position-horizontal:absolute;margin-left:453pt;mso-position-vertical-relative:page;margin-top:0pt;" coordsize="2667,2667">
               <v:shape id="Shape 6138" style="position:absolute;width:1905;height:0;left:762;top:2667;" coordsize="190500,0" path="m0,0l190500,0">
@@ -1491,7 +1489,7 @@
             </wp:anchor>
           </w:drawing>
         </mc:Choice>
-        <mc:Fallback xmlns:a="http://schemas.openxmlformats.org/drawingml/2006/main" xmlns:w16sdtfl="http://schemas.microsoft.com/office/word/2024/wordml/sdtformatlock">
+        <mc:Fallback xmlns:w16sdtfl="http://schemas.microsoft.com/office/word/2024/wordml/sdtformatlock" xmlns:a="http://schemas.openxmlformats.org/drawingml/2006/main">
           <w:pict>
             <v:group id="Group 6114" style="width:21pt;height:21pt;position:absolute;mso-position-horizontal-relative:page;mso-position-horizontal:absolute;margin-left:0pt;mso-position-vertical-relative:page;margin-top:0pt;" coordsize="2667,2667">
               <v:shape id="Shape 6115" style="position:absolute;width:1905;height:0;left:0;top:2667;" coordsize="190500,0" path="m190500,0l0,0">
@@ -1639,7 +1637,7 @@
             </wp:anchor>
           </w:drawing>
         </mc:Choice>
-        <mc:Fallback xmlns:a="http://schemas.openxmlformats.org/drawingml/2006/main" xmlns:w16sdtfl="http://schemas.microsoft.com/office/word/2024/wordml/sdtformatlock">
+        <mc:Fallback xmlns:w16sdtfl="http://schemas.microsoft.com/office/word/2024/wordml/sdtformatlock" xmlns:a="http://schemas.openxmlformats.org/drawingml/2006/main">
           <w:pict>
             <v:group id="Group 6117" style="width:21pt;height:21pt;position:absolute;mso-position-horizontal-relative:page;mso-position-horizontal:absolute;margin-left:453pt;mso-position-vertical-relative:page;margin-top:0pt;" coordsize="2667,2667">
               <v:shape id="Shape 6118" style="position:absolute;width:1905;height:0;left:762;top:2667;" coordsize="190500,0" path="m0,0l190500,0">
@@ -1799,7 +1797,7 @@
             </wp:anchor>
           </w:drawing>
         </mc:Choice>
-        <mc:Fallback xmlns:a="http://schemas.openxmlformats.org/drawingml/2006/main" xmlns:w16sdtfl="http://schemas.microsoft.com/office/word/2024/wordml/sdtformatlock">
+        <mc:Fallback xmlns:w16sdtfl="http://schemas.microsoft.com/office/word/2024/wordml/sdtformatlock" xmlns:a="http://schemas.openxmlformats.org/drawingml/2006/main">
           <w:pict>
             <v:group id="Group 6094" style="width:21pt;height:21pt;position:absolute;mso-position-horizontal-relative:page;mso-position-horizontal:absolute;margin-left:0pt;mso-position-vertical-relative:page;margin-top:0pt;" coordsize="2667,2667">
               <v:shape id="Shape 6095" style="position:absolute;width:1905;height:0;left:0;top:2667;" coordsize="190500,0" path="m190500,0l0,0">
@@ -1947,7 +1945,7 @@
             </wp:anchor>
           </w:drawing>
         </mc:Choice>
-        <mc:Fallback xmlns:a="http://schemas.openxmlformats.org/drawingml/2006/main" xmlns:w16sdtfl="http://schemas.microsoft.com/office/word/2024/wordml/sdtformatlock">
+        <mc:Fallback xmlns:w16sdtfl="http://schemas.microsoft.com/office/word/2024/wordml/sdtformatlock" xmlns:a="http://schemas.openxmlformats.org/drawingml/2006/main">
           <w:pict>
             <v:group id="Group 6097" style="width:21pt;height:21pt;position:absolute;mso-position-horizontal-relative:page;mso-position-horizontal:absolute;margin-left:453pt;mso-position-vertical-relative:page;margin-top:0pt;" coordsize="2667,2667">
               <v:shape id="Shape 6098" style="position:absolute;width:1905;height:0;left:762;top:2667;" coordsize="190500,0" path="m0,0l190500,0">
@@ -3076,6 +3074,7 @@
   <w:style w:type="character" w:default="1" w:styleId="DefaultParagraphFont">
     <w:name w:val="Default Paragraph Font"/>
     <w:uiPriority w:val="1"/>
+    <w:semiHidden/>
     <w:unhideWhenUsed/>
   </w:style>
   <w:style w:type="table" w:default="1" w:styleId="TableNormal">
@@ -3253,6 +3252,23 @@
       <w:kern w:val="28"/>
       <w:sz w:val="56"/>
       <w:szCs w:val="56"/>
+      <w:lang w:bidi="en-GB"/>
+    </w:rPr>
+  </w:style>
+  <w:style w:type="paragraph" w:styleId="NoSpacing">
+    <w:name w:val="No Spacing"/>
+    <w:uiPriority w:val="1"/>
+    <w:qFormat/>
+    <w:rsid w:val="009C6222"/>
+    <w:pPr>
+      <w:spacing w:after="0" w:line="240" w:lineRule="auto"/>
+      <w:ind w:left="10" w:hanging="10"/>
+      <w:jc w:val="both"/>
+    </w:pPr>
+    <w:rPr>
+      <w:rFonts w:ascii="Garamond" w:eastAsia="Garamond" w:hAnsi="Garamond" w:cs="Garamond"/>
+      <w:color w:val="181717"/>
+      <w:sz w:val="21"/>
       <w:lang w:bidi="en-GB"/>
     </w:rPr>
   </w:style>
